--- a/Arduino.docx
+++ b/Arduino.docx
@@ -1795,36 +1795,61 @@
         <w:rPr>
           <w:shd w:val="clear" w:color="auto" w:fill="FFFFFF"/>
         </w:rPr>
-        <w:t xml:space="preserve"> 8-bitne mikrokontrolere Atmel AVR, da bi stvorili jednostavnu, malu i jeftinu platformu s kojom bi mogli lakše povezivati računala s fizičkim svijetom.</w:t>
-      </w:r>
-    </w:p>
-    <w:p>
-      <w:pPr>
+        <w:t xml:space="preserve"> 8-bitne mikrokontrolere Atmel AVR, da bi stvorili jednostavnu, malu i jeftinu platformu s kojom bi</w:t>
+      </w:r>
+      <w:r>
         <w:rPr>
           <w:shd w:val="clear" w:color="auto" w:fill="FFFFFF"/>
         </w:rPr>
-      </w:pPr>
+        <w:t xml:space="preserve"> mogli lakše povezivati računare</w:t>
+      </w:r>
       <w:r>
         <w:rPr>
           <w:shd w:val="clear" w:color="auto" w:fill="FFFFFF"/>
         </w:rPr>
-        <w:t xml:space="preserve">Dizajneri Arduina su odlucili da ime dobije </w:t>
+        <w:t xml:space="preserve"> s</w:t>
       </w:r>
       <w:r>
         <w:rPr>
           <w:shd w:val="clear" w:color="auto" w:fill="FFFFFF"/>
         </w:rPr>
+        <w:t>a</w:t>
+      </w:r>
+      <w:r>
+        <w:rPr>
+          <w:shd w:val="clear" w:color="auto" w:fill="FFFFFF"/>
+        </w:rPr>
+        <w:t xml:space="preserve"> fizičkim svijetom.</w:t>
+      </w:r>
+    </w:p>
+    <w:p>
+      <w:pPr>
+        <w:rPr>
+          <w:shd w:val="clear" w:color="auto" w:fill="FFFFFF"/>
+        </w:rPr>
+      </w:pPr>
+      <w:r>
+        <w:rPr>
+          <w:shd w:val="clear" w:color="auto" w:fill="FFFFFF"/>
+        </w:rPr>
+        <w:t>Dizajneri Arduina su odluč</w:t>
+      </w:r>
+      <w:r>
+        <w:rPr>
+          <w:shd w:val="clear" w:color="auto" w:fill="FFFFFF"/>
+        </w:rPr>
+        <w:t xml:space="preserve">ili da ime dobije </w:t>
+      </w:r>
+      <w:r>
+        <w:rPr>
+          <w:shd w:val="clear" w:color="auto" w:fill="FFFFFF"/>
+        </w:rPr>
         <w:t>po imenu kafića u kojem su se sastajali kada su stvarali projekt.</w:t>
       </w:r>
     </w:p>
     <w:p>
       <w:r>
-        <w:t>Arduino je mala mikrokontrolerska pločica sa u</w:t>
-      </w:r>
-      <w:bookmarkStart w:id="1" w:name="_GoBack"/>
-      <w:bookmarkEnd w:id="1"/>
-      <w:r>
-        <w:t>niverzalnom serijskom magistralom (engl. universal serial bus, USB) na koju povezujete svoj računar, i nizom utičnica u koje se mogu priključiti spoljne elektronske komponente kao što su motori, releji, sv</w:t>
+        <w:t>Arduino je mala mikrokontrolerska pločica sa univerzalnom serijskom magistralom (engl. universal serial bus, USB) na koju povezujete svoj računar, i nizom utičnica u koje se mogu priključiti spoljne elektronske komponente kao što su motori, releji, sv</w:t>
       </w:r>
       <w:r>
         <w:t>j</w:t>
@@ -1960,12 +1985,12 @@
           <w:numId w:val="2"/>
         </w:numPr>
       </w:pPr>
-      <w:bookmarkStart w:id="2" w:name="_Toc39058394"/>
+      <w:bookmarkStart w:id="1" w:name="_Toc39058394"/>
       <w:r>
         <w:lastRenderedPageBreak/>
         <w:t>Hardver</w:t>
       </w:r>
-      <w:bookmarkEnd w:id="2"/>
+      <w:bookmarkEnd w:id="1"/>
     </w:p>
     <w:p>
       <w:pPr>
@@ -1986,11 +2011,11 @@
           <w:numId w:val="2"/>
         </w:numPr>
       </w:pPr>
-      <w:bookmarkStart w:id="3" w:name="_Toc39058395"/>
+      <w:bookmarkStart w:id="2" w:name="_Toc39058395"/>
       <w:r>
         <w:t>Mikrokontroleri</w:t>
       </w:r>
-      <w:bookmarkEnd w:id="3"/>
+      <w:bookmarkEnd w:id="2"/>
     </w:p>
     <w:p/>
     <w:p>
@@ -2296,7 +2321,7 @@
           <w:numId w:val="2"/>
         </w:numPr>
       </w:pPr>
-      <w:bookmarkStart w:id="4" w:name="_Toc39058396"/>
+      <w:bookmarkStart w:id="3" w:name="_Toc39058396"/>
       <w:r>
         <w:lastRenderedPageBreak/>
         <w:t>Najpopularniji Arduino har</w:t>
@@ -2307,7 +2332,7 @@
       <w:r>
         <w:t>ver</w:t>
       </w:r>
-      <w:bookmarkEnd w:id="4"/>
+      <w:bookmarkEnd w:id="3"/>
     </w:p>
     <w:p>
       <w:pPr>
@@ -2326,11 +2351,11 @@
           <w:numId w:val="33"/>
         </w:numPr>
       </w:pPr>
-      <w:bookmarkStart w:id="5" w:name="_Toc39058397"/>
+      <w:bookmarkStart w:id="4" w:name="_Toc39058397"/>
       <w:r>
         <w:t>Arduino Uno</w:t>
       </w:r>
-      <w:bookmarkEnd w:id="5"/>
+      <w:bookmarkEnd w:id="4"/>
     </w:p>
     <w:p/>
     <w:p>
@@ -2464,7 +2489,7 @@
           <w:numId w:val="33"/>
         </w:numPr>
       </w:pPr>
-      <w:bookmarkStart w:id="6" w:name="_Toc39058398"/>
+      <w:bookmarkStart w:id="5" w:name="_Toc39058398"/>
       <w:r>
         <w:t>Arduino Meg</w:t>
       </w:r>
@@ -2475,10 +2500,13 @@
         </w:rPr>
         <w:t>a 2560</w:t>
       </w:r>
-      <w:bookmarkEnd w:id="6"/>
+      <w:bookmarkEnd w:id="5"/>
     </w:p>
     <w:p/>
     <w:p>
+      <w:pPr>
+        <w:ind w:firstLine="360"/>
+      </w:pPr>
       <w:r>
         <w:t>Arduino Mega2560 je mikrokontrolerska platforma bazirana na Atmel ATMega 2560 mikrokontroleru. Pored mikrokontrolera sadrži potrebno okruženje za njegov rad, komunikaciju i programiranje sa PC-om putem USB konektora.</w:t>
       </w:r>
@@ -2594,12 +2622,12 @@
           <w:numId w:val="2"/>
         </w:numPr>
       </w:pPr>
-      <w:bookmarkStart w:id="7" w:name="_Toc39058399"/>
+      <w:bookmarkStart w:id="6" w:name="_Toc39058399"/>
       <w:r>
         <w:lastRenderedPageBreak/>
         <w:t>Softver</w:t>
       </w:r>
-      <w:bookmarkEnd w:id="7"/>
+      <w:bookmarkEnd w:id="6"/>
     </w:p>
     <w:p>
       <w:pPr>
@@ -2747,7 +2775,7 @@
           <w:lang w:val="sr-Latn-BA"/>
         </w:rPr>
       </w:pPr>
-      <w:bookmarkStart w:id="8" w:name="_Toc39058400"/>
+      <w:bookmarkStart w:id="7" w:name="_Toc39058400"/>
       <w:r>
         <w:rPr>
           <w:lang w:val="sr-Latn-BA"/>
@@ -2767,7 +2795,7 @@
         </w:rPr>
         <w:t>Osnovni prozor Arduino IDE programskog okruženja</w:t>
       </w:r>
-      <w:bookmarkEnd w:id="8"/>
+      <w:bookmarkEnd w:id="7"/>
     </w:p>
     <w:p/>
     <w:p>
@@ -4233,7 +4261,7 @@
           <w:lang w:val="sr-Latn-BA"/>
         </w:rPr>
       </w:pPr>
-      <w:bookmarkStart w:id="9" w:name="_Toc39058401"/>
+      <w:bookmarkStart w:id="8" w:name="_Toc39058401"/>
       <w:r>
         <w:rPr>
           <w:lang w:val="sr-Latn-BA"/>
@@ -4247,7 +4275,7 @@
         </w:rPr>
         <w:t>. Funkcije</w:t>
       </w:r>
-      <w:bookmarkEnd w:id="9"/>
+      <w:bookmarkEnd w:id="8"/>
     </w:p>
     <w:p>
       <w:pPr>
@@ -4862,7 +4890,7 @@
           <w:numId w:val="2"/>
         </w:numPr>
       </w:pPr>
-      <w:bookmarkStart w:id="10" w:name="_Toc39058402"/>
+      <w:bookmarkStart w:id="9" w:name="_Toc39058402"/>
       <w:r>
         <w:t>Internet stvar</w:t>
       </w:r>
@@ -4878,58 +4906,72 @@
       <w:r>
         <w:t>)</w:t>
       </w:r>
+      <w:bookmarkEnd w:id="9"/>
+    </w:p>
+    <w:p/>
+    <w:p>
+      <w:r>
+        <w:t xml:space="preserve">  S obzirom da je primjena Arduina velika i raznovrsna, u nekim projektima primjenu je pronašao i</w:t>
+      </w:r>
+      <w:r>
+        <w:t xml:space="preserve"> IoT</w:t>
+      </w:r>
+      <w:r>
+        <w:t>.</w:t>
+      </w:r>
+    </w:p>
+    <w:p>
+      <w:pPr>
+        <w:rPr>
+          <w:shd w:val="clear" w:color="auto" w:fill="FFFFFF"/>
+        </w:rPr>
+      </w:pPr>
+      <w:r>
+        <w:rPr>
+          <w:shd w:val="clear" w:color="auto" w:fill="FFFFFF"/>
+        </w:rPr>
+        <w:t>Internet of Things, odnosno Internet stvari je tehnologija koja omogućava povezivanje tehničkih uređaja putem interneta kako bi se omogućil</w:t>
+      </w:r>
+      <w:r>
+        <w:rPr>
+          <w:shd w:val="clear" w:color="auto" w:fill="FFFFFF"/>
+        </w:rPr>
+        <w:t>a njihova međusobna interakcija.</w:t>
+      </w:r>
+    </w:p>
+    <w:p>
+      <w:pPr>
+        <w:rPr>
+          <w:shd w:val="clear" w:color="auto" w:fill="FFFFFF"/>
+        </w:rPr>
+      </w:pPr>
+      <w:r>
+        <w:rPr>
+          <w:shd w:val="clear" w:color="auto" w:fill="FFFFFF"/>
+        </w:rPr>
+        <w:t>Mogućnosti i upotreba IoT tehnologije su vrlo velike, a danas svjedočimo pojavi IoT tehnolgije u svakodnevoj elektronici poput frižidera, mašine za pranje veša, pećnica, ali i u drugim granama tehnike – automobilima, satovima, raznim senzorima, itd.</w:t>
+      </w:r>
+    </w:p>
+    <w:p>
+      <w:r>
+        <w:rPr>
+          <w:shd w:val="clear" w:color="auto" w:fill="FFFFFF"/>
+        </w:rPr>
+        <w:t>Postoje različite platforme koje omogućavaju interakciju Arduina i mobilnih uređaja.</w:t>
+      </w:r>
+      <w:r>
+        <w:rPr>
+          <w:shd w:val="clear" w:color="auto" w:fill="FFFFFF"/>
+        </w:rPr>
+        <w:t xml:space="preserve"> </w:t>
+      </w:r>
+      <w:bookmarkStart w:id="10" w:name="_GoBack"/>
       <w:bookmarkEnd w:id="10"/>
-    </w:p>
-    <w:p/>
-    <w:p>
-      <w:r>
-        <w:t xml:space="preserve">  S obzirom da je primjena Arduina velika i raznovrsna, u nekim projektima primjenu je pronašao i</w:t>
-      </w:r>
-      <w:r>
-        <w:t xml:space="preserve"> IoT</w:t>
-      </w:r>
-      <w:r>
-        <w:t>.</w:t>
-      </w:r>
-    </w:p>
-    <w:p>
-      <w:pPr>
+      <w:r>
         <w:rPr>
           <w:shd w:val="clear" w:color="auto" w:fill="FFFFFF"/>
         </w:rPr>
-      </w:pPr>
-      <w:r>
-        <w:rPr>
-          <w:shd w:val="clear" w:color="auto" w:fill="FFFFFF"/>
-        </w:rPr>
-        <w:t>Internet of Things, odnosno Internet stvari je tehnologija koja omogućava povezivanje tehničkih uređaja putem interneta kako bi se omogućil</w:t>
-      </w:r>
-      <w:r>
-        <w:rPr>
-          <w:shd w:val="clear" w:color="auto" w:fill="FFFFFF"/>
-        </w:rPr>
-        <w:t>a njihova međusobna interakcija.</w:t>
-      </w:r>
-    </w:p>
-    <w:p>
-      <w:pPr>
-        <w:rPr>
-          <w:shd w:val="clear" w:color="auto" w:fill="FFFFFF"/>
-        </w:rPr>
-      </w:pPr>
-      <w:r>
-        <w:rPr>
-          <w:shd w:val="clear" w:color="auto" w:fill="FFFFFF"/>
-        </w:rPr>
-        <w:t>Mogućnosti i upotreba IoT tehnologije su vrlo velike, a danas svjedočimo pojavi IoT tehnolgije u svakodnevoj elektronici poput frižidera, mašine za pranje veša, pećnica, ali i u drugim granama tehnike – automobilima, satovima, raznim senzorima, itd.</w:t>
-      </w:r>
-    </w:p>
-    <w:p>
-      <w:r>
-        <w:rPr>
-          <w:shd w:val="clear" w:color="auto" w:fill="FFFFFF"/>
-        </w:rPr>
-        <w:t xml:space="preserve">Postoje različite platforme koje omogućavaju interakciju Arduina i mobilnih uređaja.Jedna od njih je i </w:t>
+        <w:t xml:space="preserve">Jedna od njih je i </w:t>
       </w:r>
       <w:r>
         <w:rPr>
@@ -7972,7 +8014,7 @@
           <w:rPr>
             <w:noProof/>
           </w:rPr>
-          <w:t>4</w:t>
+          <w:t>14</w:t>
         </w:r>
         <w:r>
           <w:rPr>
@@ -8122,42 +8164,42 @@
         <v:path o:extrusionok="f" gradientshapeok="t" o:connecttype="rect"/>
         <o:lock v:ext="edit" aspectratio="t"/>
       </v:shapetype>
-      <v:shape id="_x0000_i1632" type="#_x0000_t75" style="width:18.6pt;height:18.6pt;visibility:visible;mso-wrap-style:square" o:bullet="t">
+      <v:shape id="_x0000_i1032" type="#_x0000_t75" style="width:18.6pt;height:18.6pt;visibility:visible;mso-wrap-style:square" o:bullet="t">
         <v:imagedata r:id="rId1" o:title=""/>
       </v:shape>
     </w:pict>
   </w:numPicBullet>
   <w:numPicBullet w:numPicBulletId="1">
     <w:pict>
-      <v:shape id="_x0000_i1633" type="#_x0000_t75" style="width:18.6pt;height:18.6pt;visibility:visible;mso-wrap-style:square" o:bullet="t">
+      <v:shape id="_x0000_i1033" type="#_x0000_t75" style="width:18.6pt;height:18.6pt;visibility:visible;mso-wrap-style:square" o:bullet="t">
         <v:imagedata r:id="rId2" o:title=""/>
       </v:shape>
     </w:pict>
   </w:numPicBullet>
   <w:numPicBullet w:numPicBulletId="2">
     <w:pict>
-      <v:shape id="_x0000_i1634" type="#_x0000_t75" style="width:18.6pt;height:18.6pt;visibility:visible;mso-wrap-style:square" o:bullet="t">
+      <v:shape id="_x0000_i1034" type="#_x0000_t75" style="width:18.6pt;height:18.6pt;visibility:visible;mso-wrap-style:square" o:bullet="t">
         <v:imagedata r:id="rId3" o:title=""/>
       </v:shape>
     </w:pict>
   </w:numPicBullet>
   <w:numPicBullet w:numPicBulletId="3">
     <w:pict>
-      <v:shape id="_x0000_i1635" type="#_x0000_t75" style="width:18.6pt;height:18.6pt;visibility:visible;mso-wrap-style:square" o:bullet="t">
+      <v:shape id="_x0000_i1035" type="#_x0000_t75" style="width:18.6pt;height:18.6pt;visibility:visible;mso-wrap-style:square" o:bullet="t">
         <v:imagedata r:id="rId4" o:title=""/>
       </v:shape>
     </w:pict>
   </w:numPicBullet>
   <w:numPicBullet w:numPicBulletId="4">
     <w:pict>
-      <v:shape id="_x0000_i1636" type="#_x0000_t75" style="width:18.6pt;height:18.6pt;visibility:visible;mso-wrap-style:square" o:bullet="t">
+      <v:shape id="_x0000_i1036" type="#_x0000_t75" style="width:18.6pt;height:18.6pt;visibility:visible;mso-wrap-style:square" o:bullet="t">
         <v:imagedata r:id="rId5" o:title=""/>
       </v:shape>
     </w:pict>
   </w:numPicBullet>
   <w:numPicBullet w:numPicBulletId="5">
     <w:pict>
-      <v:shape id="_x0000_i1637" type="#_x0000_t75" style="width:18.6pt;height:18.6pt;visibility:visible;mso-wrap-style:square" o:bullet="t">
+      <v:shape id="_x0000_i1037" type="#_x0000_t75" style="width:18.6pt;height:18.6pt;visibility:visible;mso-wrap-style:square" o:bullet="t">
         <v:imagedata r:id="rId6" o:title=""/>
       </v:shape>
     </w:pict>
@@ -13324,7 +13366,7 @@
 </file>
 
 <file path=customXml/itemProps1.xml><?xml version="1.0" encoding="utf-8"?>
-<ds:datastoreItem xmlns:ds="http://schemas.openxmlformats.org/officeDocument/2006/customXml" ds:itemID="{11AA286A-DC79-4874-99A1-28D688D7D1FF}">
+<ds:datastoreItem xmlns:ds="http://schemas.openxmlformats.org/officeDocument/2006/customXml" ds:itemID="{EC24AB58-998A-4CF7-9F78-910FD711D43A}">
   <ds:schemaRefs>
     <ds:schemaRef ds:uri="http://schemas.openxmlformats.org/officeDocument/2006/bibliography"/>
   </ds:schemaRefs>
